--- a/written_responses.docx
+++ b/written_responses.docx
@@ -84,13 +84,7 @@
         </w:tabs>
       </w:pPr>
       <w:r>
-        <w:t xml:space="preserve">In you written response </w:t>
-      </w:r>
-      <w:r>
-        <w:t>writes</w:t>
-      </w:r>
-      <w:r>
-        <w:t xml:space="preserve"> a paragraph explaining your findings about each column.</w:t>
+        <w:t>In you written response writes a paragraph explaining your findings about each column.</w:t>
       </w:r>
     </w:p>
     <w:p>
@@ -125,6 +119,219 @@
           <w:tab w:val="left" w:pos="972"/>
         </w:tabs>
       </w:pPr>
+    </w:p>
+    <w:p>
+      <w:pPr>
+        <w:pStyle w:val="ListParagraph"/>
+        <w:numPr>
+          <w:ilvl w:val="0"/>
+          <w:numId w:val="1"/>
+        </w:numPr>
+        <w:tabs>
+          <w:tab w:val="left" w:pos="972"/>
+        </w:tabs>
+      </w:pPr>
+      <w:r>
+        <w:t>what are the key insights and findings from the plots</w:t>
+      </w:r>
+    </w:p>
+    <w:p>
+      <w:pPr>
+        <w:tabs>
+          <w:tab w:val="left" w:pos="972"/>
+        </w:tabs>
+        <w:ind w:left="360"/>
+        <w:jc w:val="center"/>
+      </w:pPr>
+      <w:r>
+        <w:drawing>
+          <wp:inline distT="0" distB="0" distL="0" distR="0" wp14:anchorId="0FAB3248" wp14:editId="331182BA">
+            <wp:extent cx="5048250" cy="2578059"/>
+            <wp:effectExtent l="0" t="0" r="0" b="0"/>
+            <wp:docPr id="719514385" name="Picture 1" descr="A graph of different colors&#10;&#10;AI-generated content may be incorrect."/>
+            <wp:cNvGraphicFramePr>
+              <a:graphicFrameLocks xmlns:a="http://schemas.openxmlformats.org/drawingml/2006/main" noChangeAspect="1"/>
+            </wp:cNvGraphicFramePr>
+            <a:graphic xmlns:a="http://schemas.openxmlformats.org/drawingml/2006/main">
+              <a:graphicData uri="http://schemas.openxmlformats.org/drawingml/2006/picture">
+                <pic:pic xmlns:pic="http://schemas.openxmlformats.org/drawingml/2006/picture">
+                  <pic:nvPicPr>
+                    <pic:cNvPr id="719514385" name="Picture 1" descr="A graph of different colors&#10;&#10;AI-generated content may be incorrect."/>
+                    <pic:cNvPicPr/>
+                  </pic:nvPicPr>
+                  <pic:blipFill>
+                    <a:blip r:embed="rId5"/>
+                    <a:stretch>
+                      <a:fillRect/>
+                    </a:stretch>
+                  </pic:blipFill>
+                  <pic:spPr>
+                    <a:xfrm>
+                      <a:off x="0" y="0"/>
+                      <a:ext cx="5053427" cy="2580703"/>
+                    </a:xfrm>
+                    <a:prstGeom prst="rect">
+                      <a:avLst/>
+                    </a:prstGeom>
+                  </pic:spPr>
+                </pic:pic>
+              </a:graphicData>
+            </a:graphic>
+          </wp:inline>
+        </w:drawing>
+      </w:r>
+    </w:p>
+    <w:p>
+      <w:pPr>
+        <w:tabs>
+          <w:tab w:val="left" w:pos="972"/>
+        </w:tabs>
+        <w:ind w:left="360"/>
+      </w:pPr>
+      <w:r>
+        <w:t>This bar chart represents the distribution of the classes in this case the 10 columns in the dataset, the similar values of each features means that there are no missing values or imbalances, The different color represent the different categories, providing a different distinction</w:t>
+      </w:r>
+      <w:r>
+        <w:t xml:space="preserve"> </w:t>
+      </w:r>
+    </w:p>
+    <w:p>
+      <w:pPr>
+        <w:tabs>
+          <w:tab w:val="left" w:pos="972"/>
+        </w:tabs>
+        <w:ind w:left="360"/>
+        <w:jc w:val="center"/>
+      </w:pPr>
+      <w:r>
+        <w:lastRenderedPageBreak/>
+        <w:drawing>
+          <wp:inline distT="0" distB="0" distL="0" distR="0" wp14:anchorId="526B53EB" wp14:editId="2E8E05F5">
+            <wp:extent cx="4946801" cy="2533650"/>
+            <wp:effectExtent l="0" t="0" r="6350" b="0"/>
+            <wp:docPr id="1365668219" name="Picture 1" descr="A graph of a number of bars&#10;&#10;AI-generated content may be incorrect."/>
+            <wp:cNvGraphicFramePr>
+              <a:graphicFrameLocks xmlns:a="http://schemas.openxmlformats.org/drawingml/2006/main" noChangeAspect="1"/>
+            </wp:cNvGraphicFramePr>
+            <a:graphic xmlns:a="http://schemas.openxmlformats.org/drawingml/2006/main">
+              <a:graphicData uri="http://schemas.openxmlformats.org/drawingml/2006/picture">
+                <pic:pic xmlns:pic="http://schemas.openxmlformats.org/drawingml/2006/picture">
+                  <pic:nvPicPr>
+                    <pic:cNvPr id="1365668219" name="Picture 1" descr="A graph of a number of bars&#10;&#10;AI-generated content may be incorrect."/>
+                    <pic:cNvPicPr/>
+                  </pic:nvPicPr>
+                  <pic:blipFill>
+                    <a:blip r:embed="rId6"/>
+                    <a:stretch>
+                      <a:fillRect/>
+                    </a:stretch>
+                  </pic:blipFill>
+                  <pic:spPr>
+                    <a:xfrm>
+                      <a:off x="0" y="0"/>
+                      <a:ext cx="4951369" cy="2535990"/>
+                    </a:xfrm>
+                    <a:prstGeom prst="rect">
+                      <a:avLst/>
+                    </a:prstGeom>
+                  </pic:spPr>
+                </pic:pic>
+              </a:graphicData>
+            </a:graphic>
+          </wp:inline>
+        </w:drawing>
+      </w:r>
+    </w:p>
+    <w:p>
+      <w:pPr>
+        <w:tabs>
+          <w:tab w:val="left" w:pos="972"/>
+        </w:tabs>
+      </w:pPr>
+      <w:r>
+        <w:t>This histogram displays the distribution of the Bare Nuclei Class, this one is highly right-skewed, so, most of the values are concentrated on the lower end (between 1 and 2), the there Is another increase in the 10, suggesting there is high amount of bare nuclei values which may correlate with malignant tumors, the rest of the values are imbalanced, indicating there are few bare nuclei counts.</w:t>
+      </w:r>
+    </w:p>
+    <w:p>
+      <w:pPr>
+        <w:tabs>
+          <w:tab w:val="left" w:pos="972"/>
+        </w:tabs>
+      </w:pPr>
+    </w:p>
+    <w:p>
+      <w:pPr>
+        <w:tabs>
+          <w:tab w:val="left" w:pos="972"/>
+        </w:tabs>
+      </w:pPr>
+      <w:r>
+        <w:drawing>
+          <wp:inline distT="0" distB="0" distL="0" distR="0" wp14:anchorId="72F8E5C5" wp14:editId="7F9E7E03">
+            <wp:extent cx="5943600" cy="3319780"/>
+            <wp:effectExtent l="0" t="0" r="0" b="0"/>
+            <wp:docPr id="866029426" name="Picture 1" descr="A screenshot of a computer screen&#10;&#10;AI-generated content may be incorrect."/>
+            <wp:cNvGraphicFramePr>
+              <a:graphicFrameLocks xmlns:a="http://schemas.openxmlformats.org/drawingml/2006/main" noChangeAspect="1"/>
+            </wp:cNvGraphicFramePr>
+            <a:graphic xmlns:a="http://schemas.openxmlformats.org/drawingml/2006/main">
+              <a:graphicData uri="http://schemas.openxmlformats.org/drawingml/2006/picture">
+                <pic:pic xmlns:pic="http://schemas.openxmlformats.org/drawingml/2006/picture">
+                  <pic:nvPicPr>
+                    <pic:cNvPr id="866029426" name="Picture 1" descr="A screenshot of a computer screen&#10;&#10;AI-generated content may be incorrect."/>
+                    <pic:cNvPicPr/>
+                  </pic:nvPicPr>
+                  <pic:blipFill>
+                    <a:blip r:embed="rId7"/>
+                    <a:stretch>
+                      <a:fillRect/>
+                    </a:stretch>
+                  </pic:blipFill>
+                  <pic:spPr>
+                    <a:xfrm>
+                      <a:off x="0" y="0"/>
+                      <a:ext cx="5943600" cy="3319780"/>
+                    </a:xfrm>
+                    <a:prstGeom prst="rect">
+                      <a:avLst/>
+                    </a:prstGeom>
+                  </pic:spPr>
+                </pic:pic>
+              </a:graphicData>
+            </a:graphic>
+          </wp:inline>
+        </w:drawing>
+      </w:r>
+    </w:p>
+    <w:p>
+      <w:pPr>
+        <w:tabs>
+          <w:tab w:val="left" w:pos="972"/>
+        </w:tabs>
+      </w:pPr>
+      <w:r>
+        <w:t xml:space="preserve">Finally, this graph </w:t>
+      </w:r>
+      <w:r>
+        <w:t>represents</w:t>
+      </w:r>
+      <w:r>
+        <w:t xml:space="preserve"> the distribution of the classes in the dataset, where: Class 2 = Benign Tumors and Class</w:t>
+      </w:r>
+      <w:r>
+        <w:t xml:space="preserve"> 4 = Malign Tumors.</w:t>
+      </w:r>
+    </w:p>
+    <w:p>
+      <w:pPr>
+        <w:tabs>
+          <w:tab w:val="left" w:pos="972"/>
+        </w:tabs>
+      </w:pPr>
+      <w:r>
+        <w:lastRenderedPageBreak/>
+        <w:t>In this graph we can observe that there is a high count in Benign Tumors than Malign ones.</w:t>
+      </w:r>
     </w:p>
     <w:sectPr>
       <w:pgSz w:w="12240" w:h="15840"/>

--- a/written_responses.docx
+++ b/written_responses.docx
@@ -331,6 +331,256 @@
       <w:r>
         <w:lastRenderedPageBreak/>
         <w:t>In this graph we can observe that there is a high count in Benign Tumors than Malign ones.</w:t>
+      </w:r>
+    </w:p>
+    <w:p>
+      <w:pPr>
+        <w:tabs>
+          <w:tab w:val="left" w:pos="972"/>
+        </w:tabs>
+      </w:pPr>
+    </w:p>
+    <w:p>
+      <w:pPr>
+        <w:pStyle w:val="ListParagraph"/>
+        <w:numPr>
+          <w:ilvl w:val="0"/>
+          <w:numId w:val="1"/>
+        </w:numPr>
+        <w:tabs>
+          <w:tab w:val="left" w:pos="972"/>
+        </w:tabs>
+      </w:pPr>
+      <w:r>
+        <w:t xml:space="preserve">Print out two </w:t>
+      </w:r>
+      <w:r>
+        <w:t>accuracies</w:t>
+      </w:r>
+      <w:r>
+        <w:t xml:space="preserve"> score one for the model on the training set i.e. </w:t>
+      </w:r>
+      <w:proofErr w:type="spellStart"/>
+      <w:r>
+        <w:t>X_train</w:t>
+      </w:r>
+      <w:proofErr w:type="spellEnd"/>
+      <w:r>
+        <w:t xml:space="preserve">, </w:t>
+      </w:r>
+      <w:proofErr w:type="spellStart"/>
+      <w:r>
+        <w:t>y_train</w:t>
+      </w:r>
+      <w:proofErr w:type="spellEnd"/>
+      <w:r>
+        <w:t xml:space="preserve"> and the</w:t>
+      </w:r>
+      <w:r>
+        <w:t xml:space="preserve"> </w:t>
+      </w:r>
+      <w:r>
+        <w:t xml:space="preserve">other on the testing set i.e. </w:t>
+      </w:r>
+      <w:proofErr w:type="spellStart"/>
+      <w:r>
+        <w:t>X_test</w:t>
+      </w:r>
+      <w:proofErr w:type="spellEnd"/>
+      <w:r>
+        <w:t xml:space="preserve">, </w:t>
+      </w:r>
+      <w:proofErr w:type="spellStart"/>
+      <w:r>
+        <w:t>y_test</w:t>
+      </w:r>
+      <w:proofErr w:type="spellEnd"/>
+      <w:r>
+        <w:t>. Record both results in your written response.</w:t>
+      </w:r>
+    </w:p>
+    <w:p>
+      <w:pPr>
+        <w:pStyle w:val="ListParagraph"/>
+        <w:tabs>
+          <w:tab w:val="left" w:pos="972"/>
+        </w:tabs>
+      </w:pPr>
+    </w:p>
+    <w:p>
+      <w:pPr>
+        <w:pStyle w:val="ListParagraph"/>
+        <w:tabs>
+          <w:tab w:val="left" w:pos="972"/>
+        </w:tabs>
+      </w:pPr>
+      <w:r>
+        <w:drawing>
+          <wp:inline distT="0" distB="0" distL="0" distR="0" wp14:anchorId="6728A96D" wp14:editId="67295E6A">
+            <wp:extent cx="2457793" cy="514422"/>
+            <wp:effectExtent l="0" t="0" r="0" b="0"/>
+            <wp:docPr id="752959966" name="Picture 1" descr="A number on a blue background&#10;&#10;AI-generated content may be incorrect."/>
+            <wp:cNvGraphicFramePr>
+              <a:graphicFrameLocks xmlns:a="http://schemas.openxmlformats.org/drawingml/2006/main" noChangeAspect="1"/>
+            </wp:cNvGraphicFramePr>
+            <a:graphic xmlns:a="http://schemas.openxmlformats.org/drawingml/2006/main">
+              <a:graphicData uri="http://schemas.openxmlformats.org/drawingml/2006/picture">
+                <pic:pic xmlns:pic="http://schemas.openxmlformats.org/drawingml/2006/picture">
+                  <pic:nvPicPr>
+                    <pic:cNvPr id="752959966" name="Picture 1" descr="A number on a blue background&#10;&#10;AI-generated content may be incorrect."/>
+                    <pic:cNvPicPr/>
+                  </pic:nvPicPr>
+                  <pic:blipFill>
+                    <a:blip r:embed="rId8"/>
+                    <a:stretch>
+                      <a:fillRect/>
+                    </a:stretch>
+                  </pic:blipFill>
+                  <pic:spPr>
+                    <a:xfrm>
+                      <a:off x="0" y="0"/>
+                      <a:ext cx="2457793" cy="514422"/>
+                    </a:xfrm>
+                    <a:prstGeom prst="rect">
+                      <a:avLst/>
+                    </a:prstGeom>
+                  </pic:spPr>
+                </pic:pic>
+              </a:graphicData>
+            </a:graphic>
+          </wp:inline>
+        </w:drawing>
+      </w:r>
+    </w:p>
+    <w:p>
+      <w:pPr>
+        <w:pStyle w:val="ListParagraph"/>
+        <w:tabs>
+          <w:tab w:val="left" w:pos="972"/>
+        </w:tabs>
+      </w:pPr>
+      <w:r>
+        <w:t>The accuracy in this case is 95% mean that the SVM classifier is correctly predicted, it has a high accuracy and is well distinguishing between classes. This suggest the model is very effective</w:t>
+      </w:r>
+      <w:r>
+        <w:t>.</w:t>
+      </w:r>
+    </w:p>
+    <w:p>
+      <w:pPr>
+        <w:pStyle w:val="ListParagraph"/>
+        <w:tabs>
+          <w:tab w:val="left" w:pos="972"/>
+        </w:tabs>
+      </w:pPr>
+    </w:p>
+    <w:p>
+      <w:pPr>
+        <w:pStyle w:val="ListParagraph"/>
+        <w:numPr>
+          <w:ilvl w:val="0"/>
+          <w:numId w:val="1"/>
+        </w:numPr>
+        <w:tabs>
+          <w:tab w:val="left" w:pos="972"/>
+        </w:tabs>
+      </w:pPr>
+      <w:r>
+        <w:t>Generate the accuracy matrix. Record the results in your written response</w:t>
+      </w:r>
+      <w:r>
+        <w:t>.</w:t>
+      </w:r>
+    </w:p>
+    <w:p>
+      <w:pPr>
+        <w:pStyle w:val="ListParagraph"/>
+        <w:tabs>
+          <w:tab w:val="left" w:pos="972"/>
+        </w:tabs>
+      </w:pPr>
+      <w:r>
+        <w:drawing>
+          <wp:inline distT="0" distB="0" distL="0" distR="0" wp14:anchorId="0D5FC9C5" wp14:editId="6E9FC4B5">
+            <wp:extent cx="1571844" cy="819264"/>
+            <wp:effectExtent l="0" t="0" r="9525" b="0"/>
+            <wp:docPr id="346874897" name="Picture 1" descr="A screenshot of a computer&#10;&#10;AI-generated content may be incorrect."/>
+            <wp:cNvGraphicFramePr>
+              <a:graphicFrameLocks xmlns:a="http://schemas.openxmlformats.org/drawingml/2006/main" noChangeAspect="1"/>
+            </wp:cNvGraphicFramePr>
+            <a:graphic xmlns:a="http://schemas.openxmlformats.org/drawingml/2006/main">
+              <a:graphicData uri="http://schemas.openxmlformats.org/drawingml/2006/picture">
+                <pic:pic xmlns:pic="http://schemas.openxmlformats.org/drawingml/2006/picture">
+                  <pic:nvPicPr>
+                    <pic:cNvPr id="346874897" name="Picture 1" descr="A screenshot of a computer&#10;&#10;AI-generated content may be incorrect."/>
+                    <pic:cNvPicPr/>
+                  </pic:nvPicPr>
+                  <pic:blipFill>
+                    <a:blip r:embed="rId9"/>
+                    <a:stretch>
+                      <a:fillRect/>
+                    </a:stretch>
+                  </pic:blipFill>
+                  <pic:spPr>
+                    <a:xfrm>
+                      <a:off x="0" y="0"/>
+                      <a:ext cx="1571844" cy="819264"/>
+                    </a:xfrm>
+                    <a:prstGeom prst="rect">
+                      <a:avLst/>
+                    </a:prstGeom>
+                  </pic:spPr>
+                </pic:pic>
+              </a:graphicData>
+            </a:graphic>
+          </wp:inline>
+        </w:drawing>
+      </w:r>
+    </w:p>
+    <w:p>
+      <w:pPr>
+        <w:pStyle w:val="ListParagraph"/>
+        <w:tabs>
+          <w:tab w:val="left" w:pos="972"/>
+        </w:tabs>
+      </w:pPr>
+      <w:r>
+        <w:t>Well, the Matrix is structured as [[True Negative (TN) False Positive (FP)]</w:t>
+      </w:r>
+    </w:p>
+    <w:p>
+      <w:pPr>
+        <w:pStyle w:val="ListParagraph"/>
+        <w:tabs>
+          <w:tab w:val="left" w:pos="972"/>
+        </w:tabs>
+      </w:pPr>
+      <w:r>
+        <w:tab/>
+      </w:r>
+      <w:r>
+        <w:tab/>
+      </w:r>
+      <w:r>
+        <w:tab/>
+      </w:r>
+      <w:r>
+        <w:tab/>
+      </w:r>
+      <w:r>
+        <w:tab/>
+        <w:t xml:space="preserve">       [[False Negatives (FN) True Positives (TP)]</w:t>
+      </w:r>
+    </w:p>
+    <w:p>
+      <w:pPr>
+        <w:pStyle w:val="ListParagraph"/>
+        <w:tabs>
+          <w:tab w:val="left" w:pos="972"/>
+        </w:tabs>
+      </w:pPr>
+      <w:r>
+        <w:t>In my matrix the 85 represents that the model is correctly predicting the negative class, the 5 is incorrectly predicting the False Positive class, the 1 is incorrectly predicting the False Negative class, and finally the 491 is the number of True positives, the model is correctly predicting the Positive Class</w:t>
       </w:r>
     </w:p>
     <w:sectPr>

--- a/written_responses.docx
+++ b/written_responses.docx
@@ -144,6 +144,9 @@
         <w:jc w:val="center"/>
       </w:pPr>
       <w:r>
+        <w:rPr>
+          <w:noProof/>
+        </w:rPr>
         <w:drawing>
           <wp:inline distT="0" distB="0" distL="0" distR="0" wp14:anchorId="0FAB3248" wp14:editId="331182BA">
             <wp:extent cx="5048250" cy="2578059"/>
@@ -204,6 +207,9 @@
         <w:jc w:val="center"/>
       </w:pPr>
       <w:r>
+        <w:rPr>
+          <w:noProof/>
+        </w:rPr>
         <w:lastRenderedPageBreak/>
         <w:drawing>
           <wp:inline distT="0" distB="0" distL="0" distR="0" wp14:anchorId="526B53EB" wp14:editId="2E8E05F5">
@@ -266,6 +272,9 @@
         </w:tabs>
       </w:pPr>
       <w:r>
+        <w:rPr>
+          <w:noProof/>
+        </w:rPr>
         <w:drawing>
           <wp:inline distT="0" distB="0" distL="0" distR="0" wp14:anchorId="72F8E5C5" wp14:editId="7F9E7E03">
             <wp:extent cx="5943600" cy="3319780"/>
@@ -352,13 +361,7 @@
         </w:tabs>
       </w:pPr>
       <w:r>
-        <w:t xml:space="preserve">Print out two </w:t>
-      </w:r>
-      <w:r>
-        <w:t>accuracies</w:t>
-      </w:r>
-      <w:r>
-        <w:t xml:space="preserve"> score one for the model on the training set i.e. </w:t>
+        <w:t xml:space="preserve">Print out two accuracies score one for the model on the training set i.e. </w:t>
       </w:r>
       <w:proofErr w:type="spellStart"/>
       <w:r>
@@ -413,8 +416,12 @@
         <w:tabs>
           <w:tab w:val="left" w:pos="972"/>
         </w:tabs>
-      </w:pPr>
-      <w:r>
+        <w:jc w:val="center"/>
+      </w:pPr>
+      <w:r>
+        <w:rPr>
+          <w:noProof/>
+        </w:rPr>
         <w:drawing>
           <wp:inline distT="0" distB="0" distL="0" distR="0" wp14:anchorId="6728A96D" wp14:editId="67295E6A">
             <wp:extent cx="2457793" cy="514422"/>
@@ -498,8 +505,12 @@
         <w:tabs>
           <w:tab w:val="left" w:pos="972"/>
         </w:tabs>
-      </w:pPr>
-      <w:r>
+        <w:jc w:val="center"/>
+      </w:pPr>
+      <w:r>
+        <w:rPr>
+          <w:noProof/>
+        </w:rPr>
         <w:drawing>
           <wp:inline distT="0" distB="0" distL="0" distR="0" wp14:anchorId="0D5FC9C5" wp14:editId="6E9FC4B5">
             <wp:extent cx="1571844" cy="819264"/>
@@ -581,6 +592,147 @@
       </w:pPr>
       <w:r>
         <w:t>In my matrix the 85 represents that the model is correctly predicting the negative class, the 5 is incorrectly predicting the False Positive class, the 1 is incorrectly predicting the False Negative class, and finally the 491 is the number of True positives, the model is correctly predicting the Positive Class</w:t>
+      </w:r>
+      <w:r>
+        <w:t>.</w:t>
+      </w:r>
+    </w:p>
+    <w:p>
+      <w:pPr>
+        <w:pStyle w:val="ListParagraph"/>
+        <w:tabs>
+          <w:tab w:val="left" w:pos="972"/>
+        </w:tabs>
+      </w:pPr>
+    </w:p>
+    <w:p>
+      <w:pPr>
+        <w:pStyle w:val="ListParagraph"/>
+        <w:numPr>
+          <w:ilvl w:val="0"/>
+          <w:numId w:val="1"/>
+        </w:numPr>
+        <w:tabs>
+          <w:tab w:val="left" w:pos="972"/>
+        </w:tabs>
+      </w:pPr>
+      <w:r>
+        <w:t>By now you have the results of four SVM classifiers with different kernels recorded in your written</w:t>
+      </w:r>
+      <w:r>
+        <w:t xml:space="preserve"> </w:t>
+      </w:r>
+      <w:r>
+        <w:t>report. Please examine and write a small paragraph indicating which classifier you would recommend</w:t>
+      </w:r>
+      <w:r>
+        <w:t xml:space="preserve"> </w:t>
+      </w:r>
+      <w:r>
+        <w:t xml:space="preserve">and </w:t>
+      </w:r>
+      <w:r>
+        <w:t>why</w:t>
+      </w:r>
+      <w:r>
+        <w:t>?</w:t>
+      </w:r>
+    </w:p>
+    <w:p>
+      <w:pPr>
+        <w:pStyle w:val="ListParagraph"/>
+        <w:tabs>
+          <w:tab w:val="left" w:pos="972"/>
+        </w:tabs>
+        <w:jc w:val="center"/>
+      </w:pPr>
+      <w:r>
+        <w:drawing>
+          <wp:inline distT="0" distB="0" distL="0" distR="0" wp14:anchorId="156487ED" wp14:editId="7358A0EE">
+            <wp:extent cx="2023094" cy="1819275"/>
+            <wp:effectExtent l="0" t="0" r="0" b="0"/>
+            <wp:docPr id="463912527" name="Picture 1"/>
+            <wp:cNvGraphicFramePr>
+              <a:graphicFrameLocks xmlns:a="http://schemas.openxmlformats.org/drawingml/2006/main" noChangeAspect="1"/>
+            </wp:cNvGraphicFramePr>
+            <a:graphic xmlns:a="http://schemas.openxmlformats.org/drawingml/2006/main">
+              <a:graphicData uri="http://schemas.openxmlformats.org/drawingml/2006/picture">
+                <pic:pic xmlns:pic="http://schemas.openxmlformats.org/drawingml/2006/picture">
+                  <pic:nvPicPr>
+                    <pic:cNvPr id="463912527" name=""/>
+                    <pic:cNvPicPr/>
+                  </pic:nvPicPr>
+                  <pic:blipFill>
+                    <a:blip r:embed="rId10"/>
+                    <a:stretch>
+                      <a:fillRect/>
+                    </a:stretch>
+                  </pic:blipFill>
+                  <pic:spPr>
+                    <a:xfrm>
+                      <a:off x="0" y="0"/>
+                      <a:ext cx="2026679" cy="1822499"/>
+                    </a:xfrm>
+                    <a:prstGeom prst="rect">
+                      <a:avLst/>
+                    </a:prstGeom>
+                  </pic:spPr>
+                </pic:pic>
+              </a:graphicData>
+            </a:graphic>
+          </wp:inline>
+        </w:drawing>
+      </w:r>
+    </w:p>
+    <w:p>
+      <w:pPr>
+        <w:pStyle w:val="ListParagraph"/>
+        <w:tabs>
+          <w:tab w:val="left" w:pos="972"/>
+        </w:tabs>
+      </w:pPr>
+    </w:p>
+    <w:p>
+      <w:pPr>
+        <w:pStyle w:val="ListParagraph"/>
+        <w:tabs>
+          <w:tab w:val="left" w:pos="972"/>
+        </w:tabs>
+      </w:pPr>
+      <w:r>
+        <w:lastRenderedPageBreak/>
+        <w:t xml:space="preserve">Well, let’s start with the first confusion matrix, which shows a good </w:t>
+      </w:r>
+      <w:r>
+        <w:t>performance,</w:t>
+      </w:r>
+      <w:r>
+        <w:t xml:space="preserve"> High TP and TN, low FP and FN, the second Confusion matrix performs a poor performance with a slightly higher TP and lower FP compared to the first one, and the last one with </w:t>
+      </w:r>
+      <w:r>
+        <w:t>sigmoid indicates a poor performance, especially in the TN and FN, making it non suitable for this dataset</w:t>
+      </w:r>
+      <w:r>
+        <w:t xml:space="preserve">. </w:t>
+      </w:r>
+    </w:p>
+    <w:p>
+      <w:pPr>
+        <w:pStyle w:val="ListParagraph"/>
+        <w:tabs>
+          <w:tab w:val="left" w:pos="972"/>
+        </w:tabs>
+      </w:pPr>
+    </w:p>
+    <w:p>
+      <w:pPr>
+        <w:pStyle w:val="ListParagraph"/>
+        <w:tabs>
+          <w:tab w:val="left" w:pos="972"/>
+        </w:tabs>
+      </w:pPr>
+      <w:r>
+        <w:t>The best kernel is the RBF and Poly, based on its confusion matrix, its performance metric and application requirements are what makes them suitable, The sigmoid kernel and Poly.</w:t>
       </w:r>
     </w:p>
     <w:sectPr>

--- a/written_responses.docx
+++ b/written_responses.docx
@@ -361,45 +361,13 @@
         </w:tabs>
       </w:pPr>
       <w:r>
-        <w:t xml:space="preserve">Print out two accuracies score one for the model on the training set i.e. </w:t>
-      </w:r>
-      <w:proofErr w:type="spellStart"/>
-      <w:r>
-        <w:t>X_train</w:t>
-      </w:r>
-      <w:proofErr w:type="spellEnd"/>
-      <w:r>
-        <w:t xml:space="preserve">, </w:t>
-      </w:r>
-      <w:proofErr w:type="spellStart"/>
-      <w:r>
-        <w:t>y_train</w:t>
-      </w:r>
-      <w:proofErr w:type="spellEnd"/>
-      <w:r>
-        <w:t xml:space="preserve"> and the</w:t>
+        <w:t>Print out two accuracies score one for the model on the training set i.e. X_train, y_train and the</w:t>
       </w:r>
       <w:r>
         <w:t xml:space="preserve"> </w:t>
       </w:r>
       <w:r>
-        <w:t xml:space="preserve">other on the testing set i.e. </w:t>
-      </w:r>
-      <w:proofErr w:type="spellStart"/>
-      <w:r>
-        <w:t>X_test</w:t>
-      </w:r>
-      <w:proofErr w:type="spellEnd"/>
-      <w:r>
-        <w:t xml:space="preserve">, </w:t>
-      </w:r>
-      <w:proofErr w:type="spellStart"/>
-      <w:r>
-        <w:t>y_test</w:t>
-      </w:r>
-      <w:proofErr w:type="spellEnd"/>
-      <w:r>
-        <w:t>. Record both results in your written response.</w:t>
+        <w:t>other on the testing set i.e. X_test, y_test. Record both results in your written response.</w:t>
       </w:r>
     </w:p>
     <w:p>
@@ -734,6 +702,414 @@
       <w:r>
         <w:t>The best kernel is the RBF and Poly, based on its confusion matrix, its performance metric and application requirements are what makes them suitable, The sigmoid kernel and Poly.</w:t>
       </w:r>
+    </w:p>
+    <w:p>
+      <w:pPr>
+        <w:pStyle w:val="ListParagraph"/>
+        <w:tabs>
+          <w:tab w:val="left" w:pos="972"/>
+        </w:tabs>
+      </w:pPr>
+    </w:p>
+    <w:p>
+      <w:pPr>
+        <w:pStyle w:val="ListParagraph"/>
+        <w:numPr>
+          <w:ilvl w:val="0"/>
+          <w:numId w:val="1"/>
+        </w:numPr>
+        <w:tabs>
+          <w:tab w:val="left" w:pos="972"/>
+        </w:tabs>
+      </w:pPr>
+      <w:r>
+        <w:t>Take a screenshot showing your num_pipe_firstname object and add it to your written report.</w:t>
+      </w:r>
+    </w:p>
+    <w:p>
+      <w:pPr>
+        <w:jc w:val="center"/>
+      </w:pPr>
+      <w:r>
+        <w:drawing>
+          <wp:inline distT="0" distB="0" distL="0" distR="0" wp14:anchorId="14FC23FA" wp14:editId="27FCD8FB">
+            <wp:extent cx="5115639" cy="571580"/>
+            <wp:effectExtent l="0" t="0" r="0" b="0"/>
+            <wp:docPr id="286395430" name="Picture 1"/>
+            <wp:cNvGraphicFramePr>
+              <a:graphicFrameLocks xmlns:a="http://schemas.openxmlformats.org/drawingml/2006/main" noChangeAspect="1"/>
+            </wp:cNvGraphicFramePr>
+            <a:graphic xmlns:a="http://schemas.openxmlformats.org/drawingml/2006/main">
+              <a:graphicData uri="http://schemas.openxmlformats.org/drawingml/2006/picture">
+                <pic:pic xmlns:pic="http://schemas.openxmlformats.org/drawingml/2006/picture">
+                  <pic:nvPicPr>
+                    <pic:cNvPr id="286395430" name=""/>
+                    <pic:cNvPicPr/>
+                  </pic:nvPicPr>
+                  <pic:blipFill>
+                    <a:blip r:embed="rId11"/>
+                    <a:stretch>
+                      <a:fillRect/>
+                    </a:stretch>
+                  </pic:blipFill>
+                  <pic:spPr>
+                    <a:xfrm>
+                      <a:off x="0" y="0"/>
+                      <a:ext cx="5115639" cy="571580"/>
+                    </a:xfrm>
+                    <a:prstGeom prst="rect">
+                      <a:avLst/>
+                    </a:prstGeom>
+                  </pic:spPr>
+                </pic:pic>
+              </a:graphicData>
+            </a:graphic>
+          </wp:inline>
+        </w:drawing>
+      </w:r>
+    </w:p>
+    <w:p>
+      <w:r>
+        <w:t>Representation of a machine learning preprocessing pipeline using scikit-learn’s pipeline.</w:t>
+      </w:r>
+    </w:p>
+    <w:p>
+      <w:pPr>
+        <w:pStyle w:val="ListParagraph"/>
+        <w:numPr>
+          <w:ilvl w:val="0"/>
+          <w:numId w:val="1"/>
+        </w:numPr>
+      </w:pPr>
+      <w:r>
+        <w:t>Take a screenshot showing your grid search parameter object and add it to your written report.</w:t>
+      </w:r>
+    </w:p>
+    <w:p>
+      <w:r>
+        <w:drawing>
+          <wp:inline distT="0" distB="0" distL="0" distR="0" wp14:anchorId="2E224CF2" wp14:editId="2CD1900D">
+            <wp:extent cx="5943600" cy="249555"/>
+            <wp:effectExtent l="0" t="0" r="0" b="0"/>
+            <wp:docPr id="1991600055" name="Picture 1"/>
+            <wp:cNvGraphicFramePr>
+              <a:graphicFrameLocks xmlns:a="http://schemas.openxmlformats.org/drawingml/2006/main" noChangeAspect="1"/>
+            </wp:cNvGraphicFramePr>
+            <a:graphic xmlns:a="http://schemas.openxmlformats.org/drawingml/2006/main">
+              <a:graphicData uri="http://schemas.openxmlformats.org/drawingml/2006/picture">
+                <pic:pic xmlns:pic="http://schemas.openxmlformats.org/drawingml/2006/picture">
+                  <pic:nvPicPr>
+                    <pic:cNvPr id="1991600055" name=""/>
+                    <pic:cNvPicPr/>
+                  </pic:nvPicPr>
+                  <pic:blipFill>
+                    <a:blip r:embed="rId12"/>
+                    <a:stretch>
+                      <a:fillRect/>
+                    </a:stretch>
+                  </pic:blipFill>
+                  <pic:spPr>
+                    <a:xfrm>
+                      <a:off x="0" y="0"/>
+                      <a:ext cx="5943600" cy="249555"/>
+                    </a:xfrm>
+                    <a:prstGeom prst="rect">
+                      <a:avLst/>
+                    </a:prstGeom>
+                  </pic:spPr>
+                </pic:pic>
+              </a:graphicData>
+            </a:graphic>
+          </wp:inline>
+        </w:drawing>
+      </w:r>
+    </w:p>
+    <w:p/>
+    <w:p>
+      <w:r>
+        <w:t>Fitting the training Data:</w:t>
+      </w:r>
+    </w:p>
+    <w:p>
+      <w:r>
+        <w:drawing>
+          <wp:inline distT="0" distB="0" distL="0" distR="0" wp14:anchorId="646C072A" wp14:editId="14F33CDD">
+            <wp:extent cx="3943350" cy="2828465"/>
+            <wp:effectExtent l="0" t="0" r="0" b="0"/>
+            <wp:docPr id="1018619576" name="Picture 1" descr="A screen shot of a computer code&#10;&#10;AI-generated content may be incorrect."/>
+            <wp:cNvGraphicFramePr>
+              <a:graphicFrameLocks xmlns:a="http://schemas.openxmlformats.org/drawingml/2006/main" noChangeAspect="1"/>
+            </wp:cNvGraphicFramePr>
+            <a:graphic xmlns:a="http://schemas.openxmlformats.org/drawingml/2006/main">
+              <a:graphicData uri="http://schemas.openxmlformats.org/drawingml/2006/picture">
+                <pic:pic xmlns:pic="http://schemas.openxmlformats.org/drawingml/2006/picture">
+                  <pic:nvPicPr>
+                    <pic:cNvPr id="1018619576" name="Picture 1" descr="A screen shot of a computer code&#10;&#10;AI-generated content may be incorrect."/>
+                    <pic:cNvPicPr/>
+                  </pic:nvPicPr>
+                  <pic:blipFill>
+                    <a:blip r:embed="rId13"/>
+                    <a:stretch>
+                      <a:fillRect/>
+                    </a:stretch>
+                  </pic:blipFill>
+                  <pic:spPr>
+                    <a:xfrm>
+                      <a:off x="0" y="0"/>
+                      <a:ext cx="3948096" cy="2831869"/>
+                    </a:xfrm>
+                    <a:prstGeom prst="rect">
+                      <a:avLst/>
+                    </a:prstGeom>
+                  </pic:spPr>
+                </pic:pic>
+              </a:graphicData>
+            </a:graphic>
+          </wp:inline>
+        </w:drawing>
+      </w:r>
+      <w:r>
+        <w:br w:type="page"/>
+      </w:r>
+    </w:p>
+    <w:p>
+      <w:pPr>
+        <w:pStyle w:val="ListParagraph"/>
+        <w:tabs>
+          <w:tab w:val="left" w:pos="972"/>
+        </w:tabs>
+      </w:pPr>
+      <w:r>
+        <w:lastRenderedPageBreak/>
+        <w:t xml:space="preserve">15. </w:t>
+      </w:r>
+      <w:r>
+        <w:t>Print out the best parameters and note it in your written response</w:t>
+      </w:r>
+    </w:p>
+    <w:p>
+      <w:pPr>
+        <w:pStyle w:val="ListParagraph"/>
+        <w:tabs>
+          <w:tab w:val="left" w:pos="972"/>
+        </w:tabs>
+      </w:pPr>
+      <w:r>
+        <w:drawing>
+          <wp:inline distT="0" distB="0" distL="0" distR="0" wp14:anchorId="6E425C57" wp14:editId="02DD6255">
+            <wp:extent cx="5896798" cy="371527"/>
+            <wp:effectExtent l="0" t="0" r="0" b="9525"/>
+            <wp:docPr id="1440820491" name="Picture 1"/>
+            <wp:cNvGraphicFramePr>
+              <a:graphicFrameLocks xmlns:a="http://schemas.openxmlformats.org/drawingml/2006/main" noChangeAspect="1"/>
+            </wp:cNvGraphicFramePr>
+            <a:graphic xmlns:a="http://schemas.openxmlformats.org/drawingml/2006/main">
+              <a:graphicData uri="http://schemas.openxmlformats.org/drawingml/2006/picture">
+                <pic:pic xmlns:pic="http://schemas.openxmlformats.org/drawingml/2006/picture">
+                  <pic:nvPicPr>
+                    <pic:cNvPr id="1440820491" name=""/>
+                    <pic:cNvPicPr/>
+                  </pic:nvPicPr>
+                  <pic:blipFill>
+                    <a:blip r:embed="rId14"/>
+                    <a:stretch>
+                      <a:fillRect/>
+                    </a:stretch>
+                  </pic:blipFill>
+                  <pic:spPr>
+                    <a:xfrm>
+                      <a:off x="0" y="0"/>
+                      <a:ext cx="5896798" cy="371527"/>
+                    </a:xfrm>
+                    <a:prstGeom prst="rect">
+                      <a:avLst/>
+                    </a:prstGeom>
+                  </pic:spPr>
+                </pic:pic>
+              </a:graphicData>
+            </a:graphic>
+          </wp:inline>
+        </w:drawing>
+      </w:r>
+    </w:p>
+    <w:p>
+      <w:pPr>
+        <w:pStyle w:val="ListParagraph"/>
+        <w:tabs>
+          <w:tab w:val="left" w:pos="972"/>
+        </w:tabs>
+      </w:pPr>
+      <w:r>
+        <w:t>This are the parameters used in the grid search, o find the best combinations of SVM for the model.</w:t>
+      </w:r>
+    </w:p>
+    <w:p>
+      <w:pPr>
+        <w:pStyle w:val="ListParagraph"/>
+        <w:tabs>
+          <w:tab w:val="left" w:pos="972"/>
+        </w:tabs>
+      </w:pPr>
+    </w:p>
+    <w:p>
+      <w:pPr>
+        <w:pStyle w:val="ListParagraph"/>
+        <w:tabs>
+          <w:tab w:val="left" w:pos="972"/>
+        </w:tabs>
+      </w:pPr>
+      <w:r>
+        <w:t xml:space="preserve">16. </w:t>
+      </w:r>
+      <w:r>
+        <w:t>Printout the best estimator and note it in your written response</w:t>
+      </w:r>
+    </w:p>
+    <w:p>
+      <w:pPr>
+        <w:pStyle w:val="ListParagraph"/>
+        <w:tabs>
+          <w:tab w:val="left" w:pos="972"/>
+        </w:tabs>
+      </w:pPr>
+      <w:r>
+        <w:drawing>
+          <wp:inline distT="0" distB="0" distL="0" distR="0" wp14:anchorId="46EE44A3" wp14:editId="433657F4">
+            <wp:extent cx="5943600" cy="1228725"/>
+            <wp:effectExtent l="0" t="0" r="0" b="9525"/>
+            <wp:docPr id="979626293" name="Picture 1" descr="A computer code on a dark background&#10;&#10;AI-generated content may be incorrect."/>
+            <wp:cNvGraphicFramePr>
+              <a:graphicFrameLocks xmlns:a="http://schemas.openxmlformats.org/drawingml/2006/main" noChangeAspect="1"/>
+            </wp:cNvGraphicFramePr>
+            <a:graphic xmlns:a="http://schemas.openxmlformats.org/drawingml/2006/main">
+              <a:graphicData uri="http://schemas.openxmlformats.org/drawingml/2006/picture">
+                <pic:pic xmlns:pic="http://schemas.openxmlformats.org/drawingml/2006/picture">
+                  <pic:nvPicPr>
+                    <pic:cNvPr id="979626293" name="Picture 1" descr="A computer code on a dark background&#10;&#10;AI-generated content may be incorrect."/>
+                    <pic:cNvPicPr/>
+                  </pic:nvPicPr>
+                  <pic:blipFill>
+                    <a:blip r:embed="rId15"/>
+                    <a:stretch>
+                      <a:fillRect/>
+                    </a:stretch>
+                  </pic:blipFill>
+                  <pic:spPr>
+                    <a:xfrm>
+                      <a:off x="0" y="0"/>
+                      <a:ext cx="5943600" cy="1228725"/>
+                    </a:xfrm>
+                    <a:prstGeom prst="rect">
+                      <a:avLst/>
+                    </a:prstGeom>
+                  </pic:spPr>
+                </pic:pic>
+              </a:graphicData>
+            </a:graphic>
+          </wp:inline>
+        </w:drawing>
+      </w:r>
+    </w:p>
+    <w:p>
+      <w:pPr>
+        <w:pStyle w:val="ListParagraph"/>
+        <w:tabs>
+          <w:tab w:val="left" w:pos="972"/>
+        </w:tabs>
+      </w:pPr>
+      <w:r>
+        <w:t>This is the best estimator, is a pipeline that includes all the preprocessing data steps and a SVM classifier.</w:t>
+      </w:r>
+    </w:p>
+    <w:p>
+      <w:pPr>
+        <w:pStyle w:val="ListParagraph"/>
+        <w:tabs>
+          <w:tab w:val="left" w:pos="972"/>
+        </w:tabs>
+      </w:pPr>
+    </w:p>
+    <w:p>
+      <w:pPr>
+        <w:pStyle w:val="ListParagraph"/>
+        <w:tabs>
+          <w:tab w:val="left" w:pos="972"/>
+        </w:tabs>
+      </w:pPr>
+      <w:r>
+        <w:t xml:space="preserve">17. </w:t>
+      </w:r>
+      <w:r>
+        <w:t>Fit the training data to the best model. Printout the accuracy score and note it in your written</w:t>
+      </w:r>
+      <w:r>
+        <w:br/>
+        <w:t>response</w:t>
+      </w:r>
+    </w:p>
+    <w:p>
+      <w:pPr>
+        <w:pStyle w:val="ListParagraph"/>
+        <w:tabs>
+          <w:tab w:val="left" w:pos="972"/>
+        </w:tabs>
+      </w:pPr>
+      <w:r>
+        <w:drawing>
+          <wp:inline distT="0" distB="0" distL="0" distR="0" wp14:anchorId="7BE179EF" wp14:editId="3A5E0130">
+            <wp:extent cx="1629002" cy="600159"/>
+            <wp:effectExtent l="0" t="0" r="0" b="9525"/>
+            <wp:docPr id="289952681" name="Picture 1" descr="A close up of a blue background&#10;&#10;AI-generated content may be incorrect."/>
+            <wp:cNvGraphicFramePr>
+              <a:graphicFrameLocks xmlns:a="http://schemas.openxmlformats.org/drawingml/2006/main" noChangeAspect="1"/>
+            </wp:cNvGraphicFramePr>
+            <a:graphic xmlns:a="http://schemas.openxmlformats.org/drawingml/2006/main">
+              <a:graphicData uri="http://schemas.openxmlformats.org/drawingml/2006/picture">
+                <pic:pic xmlns:pic="http://schemas.openxmlformats.org/drawingml/2006/picture">
+                  <pic:nvPicPr>
+                    <pic:cNvPr id="289952681" name="Picture 1" descr="A close up of a blue background&#10;&#10;AI-generated content may be incorrect."/>
+                    <pic:cNvPicPr/>
+                  </pic:nvPicPr>
+                  <pic:blipFill>
+                    <a:blip r:embed="rId16"/>
+                    <a:stretch>
+                      <a:fillRect/>
+                    </a:stretch>
+                  </pic:blipFill>
+                  <pic:spPr>
+                    <a:xfrm>
+                      <a:off x="0" y="0"/>
+                      <a:ext cx="1629002" cy="600159"/>
+                    </a:xfrm>
+                    <a:prstGeom prst="rect">
+                      <a:avLst/>
+                    </a:prstGeom>
+                  </pic:spPr>
+                </pic:pic>
+              </a:graphicData>
+            </a:graphic>
+          </wp:inline>
+        </w:drawing>
+      </w:r>
+    </w:p>
+    <w:p>
+      <w:pPr>
+        <w:pStyle w:val="ListParagraph"/>
+        <w:tabs>
+          <w:tab w:val="left" w:pos="972"/>
+        </w:tabs>
+      </w:pPr>
+      <w:r>
+        <w:t>The accuracy score of the best_model is 95% this indicates that this model is very optimal and perform very well on the test data, so 95% of the predictions made by the model are correct.</w:t>
+      </w:r>
+    </w:p>
+    <w:p>
+      <w:pPr>
+        <w:pStyle w:val="ListParagraph"/>
+        <w:tabs>
+          <w:tab w:val="left" w:pos="972"/>
+        </w:tabs>
+      </w:pPr>
     </w:p>
     <w:sectPr>
       <w:pgSz w:w="12240" w:h="15840"/>

--- a/written_responses.docx
+++ b/written_responses.docx
@@ -361,13 +361,45 @@
         </w:tabs>
       </w:pPr>
       <w:r>
-        <w:t>Print out two accuracies score one for the model on the training set i.e. X_train, y_train and the</w:t>
+        <w:t xml:space="preserve">Print out two accuracies score one for the model on the training set i.e. </w:t>
+      </w:r>
+      <w:proofErr w:type="spellStart"/>
+      <w:r>
+        <w:t>X_train</w:t>
+      </w:r>
+      <w:proofErr w:type="spellEnd"/>
+      <w:r>
+        <w:t xml:space="preserve">, </w:t>
+      </w:r>
+      <w:proofErr w:type="spellStart"/>
+      <w:r>
+        <w:t>y_train</w:t>
+      </w:r>
+      <w:proofErr w:type="spellEnd"/>
+      <w:r>
+        <w:t xml:space="preserve"> and the</w:t>
       </w:r>
       <w:r>
         <w:t xml:space="preserve"> </w:t>
       </w:r>
       <w:r>
-        <w:t>other on the testing set i.e. X_test, y_test. Record both results in your written response.</w:t>
+        <w:t xml:space="preserve">other on the testing set i.e. </w:t>
+      </w:r>
+      <w:proofErr w:type="spellStart"/>
+      <w:r>
+        <w:t>X_test</w:t>
+      </w:r>
+      <w:proofErr w:type="spellEnd"/>
+      <w:r>
+        <w:t xml:space="preserve">, </w:t>
+      </w:r>
+      <w:proofErr w:type="spellStart"/>
+      <w:r>
+        <w:t>y_test</w:t>
+      </w:r>
+      <w:proofErr w:type="spellEnd"/>
+      <w:r>
+        <w:t>. Record both results in your written response.</w:t>
       </w:r>
     </w:p>
     <w:p>
@@ -723,7 +755,15 @@
         </w:tabs>
       </w:pPr>
       <w:r>
-        <w:t>Take a screenshot showing your num_pipe_firstname object and add it to your written report.</w:t>
+        <w:t xml:space="preserve">Take a screenshot showing your </w:t>
+      </w:r>
+      <w:proofErr w:type="spellStart"/>
+      <w:r>
+        <w:t>num_pipe_firstname</w:t>
+      </w:r>
+      <w:proofErr w:type="spellEnd"/>
+      <w:r>
+        <w:t xml:space="preserve"> object and add it to your written report.</w:t>
       </w:r>
     </w:p>
     <w:p>
@@ -770,7 +810,15 @@
     </w:p>
     <w:p>
       <w:r>
-        <w:t>Representation of a machine learning preprocessing pipeline using scikit-learn’s pipeline.</w:t>
+        <w:t>Representation of a machine learning preprocessing pipeline using scikit-</w:t>
+      </w:r>
+      <w:proofErr w:type="spellStart"/>
+      <w:r>
+        <w:t>learn’s</w:t>
+      </w:r>
+      <w:proofErr w:type="spellEnd"/>
+      <w:r>
+        <w:t xml:space="preserve"> pipeline.</w:t>
       </w:r>
     </w:p>
     <w:p>
@@ -1100,7 +1148,72 @@
         </w:tabs>
       </w:pPr>
       <w:r>
-        <w:t>The accuracy score of the best_model is 95% this indicates that this model is very optimal and perform very well on the test data, so 95% of the predictions made by the model are correct.</w:t>
+        <w:t xml:space="preserve">The accuracy score of the </w:t>
+      </w:r>
+      <w:proofErr w:type="spellStart"/>
+      <w:r>
+        <w:t>best_model</w:t>
+      </w:r>
+      <w:proofErr w:type="spellEnd"/>
+      <w:r>
+        <w:t xml:space="preserve"> is 95% this indicates that this model is very optimal and perform very well on the test data, so 95% of the predictions made by the model are correct.</w:t>
+      </w:r>
+    </w:p>
+    <w:p>
+      <w:pPr>
+        <w:pStyle w:val="ListParagraph"/>
+        <w:tabs>
+          <w:tab w:val="left" w:pos="972"/>
+        </w:tabs>
+      </w:pPr>
+    </w:p>
+    <w:p>
+      <w:pPr>
+        <w:pStyle w:val="ListParagraph"/>
+        <w:tabs>
+          <w:tab w:val="left" w:pos="972"/>
+        </w:tabs>
+      </w:pPr>
+      <w:r>
+        <w:t xml:space="preserve">19. </w:t>
+      </w:r>
+      <w:r>
+        <w:t xml:space="preserve">Finally, in your written response Compare the results and write your conclusions. As part </w:t>
+      </w:r>
+      <w:proofErr w:type="spellStart"/>
+      <w:r>
+        <w:t>ofconclusions</w:t>
+      </w:r>
+      <w:proofErr w:type="spellEnd"/>
+      <w:r>
+        <w:t xml:space="preserve"> indicate the main difference between exercise #1 and exercise #2.</w:t>
+      </w:r>
+    </w:p>
+    <w:p>
+      <w:pPr>
+        <w:pStyle w:val="ListParagraph"/>
+        <w:tabs>
+          <w:tab w:val="left" w:pos="972"/>
+        </w:tabs>
+      </w:pPr>
+    </w:p>
+    <w:p>
+      <w:pPr>
+        <w:pStyle w:val="ListParagraph"/>
+        <w:tabs>
+          <w:tab w:val="left" w:pos="972"/>
+        </w:tabs>
+      </w:pPr>
+      <w:r>
+        <w:t xml:space="preserve">So, as we can see both exercise works similar but has different approaches , the first exercise is using manual tunning </w:t>
+      </w:r>
+      <w:proofErr w:type="spellStart"/>
+      <w:r>
+        <w:t>hyperparamether</w:t>
+      </w:r>
+      <w:proofErr w:type="spellEnd"/>
+      <w:r>
+        <w:t xml:space="preserve"> as an example we are using C, gamma, kernel, degree to do </w:t>
       </w:r>
     </w:p>
     <w:p>

--- a/written_responses.docx
+++ b/written_responses.docx
@@ -879,6 +879,9 @@
       </w:r>
     </w:p>
     <w:p>
+      <w:pPr>
+        <w:jc w:val="center"/>
+      </w:pPr>
       <w:r>
         <w:drawing>
           <wp:inline distT="0" distB="0" distL="0" distR="0" wp14:anchorId="646C072A" wp14:editId="14F33CDD">
@@ -988,7 +991,10 @@
         </w:tabs>
       </w:pPr>
       <w:r>
-        <w:t>This are the parameters used in the grid search, o find the best combinations of SVM for the model.</w:t>
+        <w:t>These</w:t>
+      </w:r>
+      <w:r>
+        <w:t xml:space="preserve"> are the parameters used in the grid search, o find the best combinations of SVM for the model.</w:t>
       </w:r>
     </w:p>
     <w:p>
@@ -1101,6 +1107,7 @@
         <w:tabs>
           <w:tab w:val="left" w:pos="972"/>
         </w:tabs>
+        <w:jc w:val="center"/>
       </w:pPr>
       <w:r>
         <w:drawing>
@@ -1150,70 +1157,127 @@
       <w:r>
         <w:t xml:space="preserve">The accuracy score of the </w:t>
       </w:r>
+      <w:r>
+        <w:t>best model</w:t>
+      </w:r>
+      <w:r>
+        <w:t xml:space="preserve"> is 95% this indicates that this model is very optimal and perform very well on the test data, so 95% of the predictions made by the model are correct.</w:t>
+      </w:r>
+    </w:p>
+    <w:p>
+      <w:pPr>
+        <w:pStyle w:val="ListParagraph"/>
+        <w:tabs>
+          <w:tab w:val="left" w:pos="972"/>
+        </w:tabs>
+      </w:pPr>
+    </w:p>
+    <w:p>
+      <w:pPr>
+        <w:pStyle w:val="ListParagraph"/>
+        <w:tabs>
+          <w:tab w:val="left" w:pos="972"/>
+        </w:tabs>
+      </w:pPr>
+      <w:r>
+        <w:t xml:space="preserve">19. </w:t>
+      </w:r>
+      <w:r>
+        <w:t xml:space="preserve">Finally, in your written response Compare the results and write your conclusions. As part </w:t>
+      </w:r>
+      <w:r>
+        <w:t>of conclusions</w:t>
+      </w:r>
+      <w:r>
+        <w:t xml:space="preserve"> indicate the main difference between exercise #1 and exercise #2.</w:t>
+      </w:r>
+      <w:r>
+        <w:t xml:space="preserve"> </w:t>
+      </w:r>
+    </w:p>
+    <w:p>
+      <w:pPr>
+        <w:pStyle w:val="ListParagraph"/>
+        <w:tabs>
+          <w:tab w:val="left" w:pos="972"/>
+        </w:tabs>
+      </w:pPr>
+    </w:p>
+    <w:p>
+      <w:pPr>
+        <w:pStyle w:val="ListParagraph"/>
+        <w:tabs>
+          <w:tab w:val="left" w:pos="972"/>
+        </w:tabs>
+        <w:ind w:left="972"/>
+      </w:pPr>
+      <w:r>
+        <w:t xml:space="preserve">So, as we can see both exercise works similar but has different </w:t>
+      </w:r>
+      <w:r>
+        <w:t>approaches,</w:t>
+      </w:r>
+      <w:r>
+        <w:t xml:space="preserve"> the first exercise is using manual tunning </w:t>
+      </w:r>
+      <w:r>
+        <w:t>hyperparameter</w:t>
+      </w:r>
+      <w:r>
+        <w:t xml:space="preserve"> as an example we are using C, gamma, kernel, degree to do</w:t>
+      </w:r>
+      <w:r>
+        <w:t xml:space="preserve"> </w:t>
+      </w:r>
+      <w:r>
+        <w:t>SVM Models</w:t>
+      </w:r>
+      <w:r>
+        <w:t xml:space="preserve">, having a Accuracy score of 0.9571% being a very good performance for this model, efficient and optimal. On the other hand, in the second exercise we use a pipeline with transformers as </w:t>
+      </w:r>
       <w:proofErr w:type="spellStart"/>
       <w:r>
-        <w:t>best_model</w:t>
+        <w:t>simpleImputer</w:t>
       </w:r>
       <w:proofErr w:type="spellEnd"/>
       <w:r>
-        <w:t xml:space="preserve"> is 95% this indicates that this model is very optimal and perform very well on the test data, so 95% of the predictions made by the model are correct.</w:t>
-      </w:r>
-    </w:p>
-    <w:p>
-      <w:pPr>
-        <w:pStyle w:val="ListParagraph"/>
-        <w:tabs>
-          <w:tab w:val="left" w:pos="972"/>
-        </w:tabs>
-      </w:pPr>
-    </w:p>
-    <w:p>
-      <w:pPr>
-        <w:pStyle w:val="ListParagraph"/>
-        <w:tabs>
-          <w:tab w:val="left" w:pos="972"/>
-        </w:tabs>
-      </w:pPr>
-      <w:r>
-        <w:t xml:space="preserve">19. </w:t>
-      </w:r>
-      <w:r>
-        <w:t xml:space="preserve">Finally, in your written response Compare the results and write your conclusions. As part </w:t>
+        <w:t xml:space="preserve">, </w:t>
       </w:r>
       <w:proofErr w:type="spellStart"/>
       <w:r>
-        <w:t>ofconclusions</w:t>
+        <w:t>StandarScaler</w:t>
       </w:r>
       <w:proofErr w:type="spellEnd"/>
       <w:r>
-        <w:t xml:space="preserve"> indicate the main difference between exercise #1 and exercise #2.</w:t>
-      </w:r>
-    </w:p>
-    <w:p>
-      <w:pPr>
-        <w:pStyle w:val="ListParagraph"/>
-        <w:tabs>
-          <w:tab w:val="left" w:pos="972"/>
-        </w:tabs>
-      </w:pPr>
-    </w:p>
-    <w:p>
-      <w:pPr>
-        <w:pStyle w:val="ListParagraph"/>
-        <w:tabs>
-          <w:tab w:val="left" w:pos="972"/>
-        </w:tabs>
-      </w:pPr>
-      <w:r>
-        <w:t xml:space="preserve">So, as we can see both exercise works similar but has different approaches , the first exercise is using manual tunning </w:t>
-      </w:r>
-      <w:proofErr w:type="spellStart"/>
-      <w:r>
-        <w:t>hyperparamether</w:t>
-      </w:r>
-      <w:proofErr w:type="spellEnd"/>
-      <w:r>
-        <w:t xml:space="preserve"> as an example we are using C, gamma, kernel, degree to do </w:t>
+        <w:t xml:space="preserve">, to preprocess the data before using it in the SVM model, having also an Accuracy score of 95% which is effective and make the predictions correctly the 95% of the time. So, </w:t>
+      </w:r>
+      <w:r>
+        <w:t>in</w:t>
+      </w:r>
+      <w:r>
+        <w:t xml:space="preserve"> conclusion their Accuracy Score </w:t>
+      </w:r>
+      <w:r>
+        <w:lastRenderedPageBreak/>
+        <w:t xml:space="preserve">is </w:t>
+      </w:r>
+      <w:r>
+        <w:t>similar</w:t>
+      </w:r>
+      <w:r>
+        <w:t xml:space="preserve"> between both (</w:t>
+      </w:r>
+      <w:r>
+        <w:t>#1</w:t>
+      </w:r>
+      <w:r>
+        <w:t xml:space="preserve">. 0.9571 and #2.0.95), In this case this result suggest that the First exercise is the most optimal for this model just for few decimals, but, while Exercise #1 achieved a slightly higher accuracy, the Exercise #2 offers a more scalable and </w:t>
+      </w:r>
+      <w:r>
+        <w:t>reproducible</w:t>
+      </w:r>
+      <w:r>
+        <w:t xml:space="preserve"> approach, making it a better choice for real world applications</w:t>
       </w:r>
     </w:p>
     <w:p>
